--- a/LAPORAN TUGAS AKHIR.docx
+++ b/LAPORAN TUGAS AKHIR.docx
@@ -5591,14 +5591,7 @@
           <w:rFonts w:ascii="Times New Roman" w:hAnsi="Times New Roman"/>
           <w:sz w:val="24"/>
         </w:rPr>
-        <w:t xml:space="preserve"> (ERD)</w:t>
-      </w:r>
-      <w:r>
-        <w:rPr>
-          <w:rFonts w:ascii="Times New Roman" w:hAnsi="Times New Roman"/>
-          <w:sz w:val="24"/>
-        </w:rPr>
-        <w:t xml:space="preserve"> </w:t>
+        <w:t xml:space="preserve"> (ERD) </w:t>
       </w:r>
       <w:proofErr w:type="spellStart"/>
       <w:r>
@@ -5856,504 +5849,572 @@
         </w:rPr>
         <w:tab/>
       </w:r>
+      <w:proofErr w:type="spellStart"/>
+      <w:proofErr w:type="gramStart"/>
+      <w:r>
+        <w:rPr>
+          <w:rFonts w:ascii="Times New Roman" w:hAnsi="Times New Roman"/>
+          <w:sz w:val="24"/>
+        </w:rPr>
+        <w:t>Pembuatan</w:t>
+      </w:r>
+      <w:proofErr w:type="spellEnd"/>
+      <w:r>
+        <w:rPr>
+          <w:rFonts w:ascii="Times New Roman" w:hAnsi="Times New Roman"/>
+          <w:sz w:val="24"/>
+        </w:rPr>
+        <w:t xml:space="preserve"> </w:t>
+      </w:r>
+      <w:proofErr w:type="spellStart"/>
+      <w:r>
+        <w:rPr>
+          <w:rFonts w:ascii="Times New Roman" w:hAnsi="Times New Roman"/>
+          <w:sz w:val="24"/>
+        </w:rPr>
+        <w:t>sistem</w:t>
+      </w:r>
+      <w:proofErr w:type="spellEnd"/>
+      <w:r>
+        <w:rPr>
+          <w:rFonts w:ascii="Times New Roman" w:hAnsi="Times New Roman"/>
+          <w:sz w:val="24"/>
+        </w:rPr>
+        <w:t xml:space="preserve"> </w:t>
+      </w:r>
+      <w:proofErr w:type="spellStart"/>
+      <w:r>
+        <w:rPr>
+          <w:rFonts w:ascii="Times New Roman" w:hAnsi="Times New Roman"/>
+          <w:sz w:val="24"/>
+        </w:rPr>
+        <w:t>informasi</w:t>
+      </w:r>
+      <w:proofErr w:type="spellEnd"/>
+      <w:r>
+        <w:rPr>
+          <w:rFonts w:ascii="Times New Roman" w:hAnsi="Times New Roman"/>
+          <w:sz w:val="24"/>
+        </w:rPr>
+        <w:t xml:space="preserve"> </w:t>
+      </w:r>
+      <w:proofErr w:type="spellStart"/>
+      <w:r>
+        <w:rPr>
+          <w:rFonts w:ascii="Times New Roman" w:hAnsi="Times New Roman"/>
+          <w:sz w:val="24"/>
+        </w:rPr>
+        <w:t>pendataan</w:t>
+      </w:r>
+      <w:proofErr w:type="spellEnd"/>
+      <w:r>
+        <w:rPr>
+          <w:rFonts w:ascii="Times New Roman" w:hAnsi="Times New Roman"/>
+          <w:sz w:val="24"/>
+        </w:rPr>
+        <w:t xml:space="preserve"> alumni SMAIT </w:t>
+      </w:r>
+      <w:proofErr w:type="spellStart"/>
+      <w:r>
+        <w:rPr>
+          <w:rFonts w:ascii="Times New Roman" w:hAnsi="Times New Roman"/>
+          <w:sz w:val="24"/>
+        </w:rPr>
+        <w:t>Ihsanul</w:t>
+      </w:r>
+      <w:proofErr w:type="spellEnd"/>
+      <w:r>
+        <w:rPr>
+          <w:rFonts w:ascii="Times New Roman" w:hAnsi="Times New Roman"/>
+          <w:sz w:val="24"/>
+        </w:rPr>
+        <w:t xml:space="preserve"> </w:t>
+      </w:r>
+      <w:proofErr w:type="spellStart"/>
+      <w:r>
+        <w:rPr>
+          <w:rFonts w:ascii="Times New Roman" w:hAnsi="Times New Roman"/>
+          <w:sz w:val="24"/>
+        </w:rPr>
+        <w:t>Fikri</w:t>
+      </w:r>
+      <w:proofErr w:type="spellEnd"/>
+      <w:r>
+        <w:rPr>
+          <w:rFonts w:ascii="Times New Roman" w:hAnsi="Times New Roman"/>
+          <w:sz w:val="24"/>
+        </w:rPr>
+        <w:t xml:space="preserve"> </w:t>
+      </w:r>
+      <w:proofErr w:type="spellStart"/>
+      <w:r>
+        <w:rPr>
+          <w:rFonts w:ascii="Times New Roman" w:hAnsi="Times New Roman"/>
+          <w:sz w:val="24"/>
+        </w:rPr>
+        <w:t>Magelang</w:t>
+      </w:r>
+      <w:proofErr w:type="spellEnd"/>
+      <w:r>
+        <w:rPr>
+          <w:rFonts w:ascii="Times New Roman" w:hAnsi="Times New Roman"/>
+          <w:sz w:val="24"/>
+        </w:rPr>
+        <w:t xml:space="preserve"> </w:t>
+      </w:r>
+      <w:proofErr w:type="spellStart"/>
+      <w:r>
+        <w:rPr>
+          <w:rFonts w:ascii="Times New Roman" w:hAnsi="Times New Roman"/>
+          <w:sz w:val="24"/>
+        </w:rPr>
+        <w:t>menggunakan</w:t>
+      </w:r>
+      <w:proofErr w:type="spellEnd"/>
+      <w:r>
+        <w:rPr>
+          <w:rFonts w:ascii="Times New Roman" w:hAnsi="Times New Roman"/>
+          <w:sz w:val="24"/>
+        </w:rPr>
+        <w:t xml:space="preserve"> </w:t>
+      </w:r>
+      <w:proofErr w:type="spellStart"/>
+      <w:r>
+        <w:rPr>
+          <w:rFonts w:ascii="Times New Roman" w:hAnsi="Times New Roman"/>
+          <w:sz w:val="24"/>
+        </w:rPr>
+        <w:t>bahasa</w:t>
+      </w:r>
+      <w:proofErr w:type="spellEnd"/>
+      <w:r>
+        <w:rPr>
+          <w:rFonts w:ascii="Times New Roman" w:hAnsi="Times New Roman"/>
+          <w:sz w:val="24"/>
+        </w:rPr>
+        <w:t xml:space="preserve"> </w:t>
+      </w:r>
+      <w:proofErr w:type="spellStart"/>
+      <w:r>
+        <w:rPr>
+          <w:rFonts w:ascii="Times New Roman" w:hAnsi="Times New Roman"/>
+          <w:sz w:val="24"/>
+        </w:rPr>
+        <w:t>pemrograman</w:t>
+      </w:r>
+      <w:proofErr w:type="spellEnd"/>
+      <w:r>
+        <w:rPr>
+          <w:rFonts w:ascii="Times New Roman" w:hAnsi="Times New Roman"/>
+          <w:sz w:val="24"/>
+        </w:rPr>
+        <w:t xml:space="preserve"> PHP, HTML, JS </w:t>
+      </w:r>
+      <w:proofErr w:type="spellStart"/>
+      <w:r>
+        <w:rPr>
+          <w:rFonts w:ascii="Times New Roman" w:hAnsi="Times New Roman"/>
+          <w:sz w:val="24"/>
+        </w:rPr>
+        <w:t>dan</w:t>
+      </w:r>
+      <w:proofErr w:type="spellEnd"/>
+      <w:r>
+        <w:rPr>
+          <w:rFonts w:ascii="Times New Roman" w:hAnsi="Times New Roman"/>
+          <w:sz w:val="24"/>
+        </w:rPr>
+        <w:t xml:space="preserve"> </w:t>
+      </w:r>
+      <w:proofErr w:type="spellStart"/>
+      <w:r>
+        <w:rPr>
+          <w:rFonts w:ascii="Times New Roman" w:hAnsi="Times New Roman"/>
+          <w:sz w:val="24"/>
+        </w:rPr>
+        <w:t>memanfaatkan</w:t>
+      </w:r>
+      <w:proofErr w:type="spellEnd"/>
+      <w:r>
+        <w:rPr>
+          <w:rFonts w:ascii="Times New Roman" w:hAnsi="Times New Roman"/>
+          <w:sz w:val="24"/>
+        </w:rPr>
+        <w:t xml:space="preserve"> MySQL </w:t>
+      </w:r>
+      <w:proofErr w:type="spellStart"/>
+      <w:r>
+        <w:rPr>
+          <w:rFonts w:ascii="Times New Roman" w:hAnsi="Times New Roman"/>
+          <w:sz w:val="24"/>
+        </w:rPr>
+        <w:t>untuk</w:t>
+      </w:r>
+      <w:proofErr w:type="spellEnd"/>
+      <w:r>
+        <w:rPr>
+          <w:rFonts w:ascii="Times New Roman" w:hAnsi="Times New Roman"/>
+          <w:sz w:val="24"/>
+        </w:rPr>
+        <w:t xml:space="preserve"> </w:t>
+      </w:r>
+      <w:proofErr w:type="spellStart"/>
+      <w:r>
+        <w:rPr>
+          <w:rFonts w:ascii="Times New Roman" w:hAnsi="Times New Roman"/>
+          <w:sz w:val="24"/>
+        </w:rPr>
+        <w:t>membuat</w:t>
+      </w:r>
+      <w:proofErr w:type="spellEnd"/>
+      <w:r>
+        <w:rPr>
+          <w:rFonts w:ascii="Times New Roman" w:hAnsi="Times New Roman"/>
+          <w:sz w:val="24"/>
+        </w:rPr>
+        <w:t xml:space="preserve"> database.</w:t>
+      </w:r>
+      <w:proofErr w:type="gramEnd"/>
+      <w:r>
+        <w:rPr>
+          <w:rFonts w:ascii="Times New Roman" w:hAnsi="Times New Roman"/>
+          <w:sz w:val="24"/>
+        </w:rPr>
+        <w:t xml:space="preserve"> </w:t>
+      </w:r>
+      <w:proofErr w:type="spellStart"/>
+      <w:proofErr w:type="gramStart"/>
+      <w:r>
+        <w:rPr>
+          <w:rFonts w:ascii="Times New Roman" w:hAnsi="Times New Roman"/>
+          <w:sz w:val="24"/>
+        </w:rPr>
+        <w:t>Dalam</w:t>
+      </w:r>
+      <w:proofErr w:type="spellEnd"/>
+      <w:r>
+        <w:rPr>
+          <w:rFonts w:ascii="Times New Roman" w:hAnsi="Times New Roman"/>
+          <w:sz w:val="24"/>
+        </w:rPr>
+        <w:t xml:space="preserve">  </w:t>
+      </w:r>
+      <w:proofErr w:type="spellStart"/>
+      <w:r>
+        <w:rPr>
+          <w:rFonts w:ascii="Times New Roman" w:hAnsi="Times New Roman"/>
+          <w:sz w:val="24"/>
+        </w:rPr>
+        <w:t>membuat</w:t>
+      </w:r>
+      <w:proofErr w:type="spellEnd"/>
+      <w:proofErr w:type="gramEnd"/>
+      <w:r>
+        <w:rPr>
+          <w:rFonts w:ascii="Times New Roman" w:hAnsi="Times New Roman"/>
+          <w:sz w:val="24"/>
+        </w:rPr>
+        <w:t xml:space="preserve"> website, kami </w:t>
+      </w:r>
+      <w:proofErr w:type="spellStart"/>
+      <w:r>
+        <w:rPr>
+          <w:rFonts w:ascii="Times New Roman" w:hAnsi="Times New Roman"/>
+          <w:sz w:val="24"/>
+        </w:rPr>
+        <w:t>tidak</w:t>
+      </w:r>
+      <w:proofErr w:type="spellEnd"/>
+      <w:r>
+        <w:rPr>
+          <w:rFonts w:ascii="Times New Roman" w:hAnsi="Times New Roman"/>
+          <w:sz w:val="24"/>
+        </w:rPr>
+        <w:t xml:space="preserve"> </w:t>
+      </w:r>
+      <w:proofErr w:type="spellStart"/>
+      <w:r>
+        <w:rPr>
+          <w:rFonts w:ascii="Times New Roman" w:hAnsi="Times New Roman"/>
+          <w:sz w:val="24"/>
+        </w:rPr>
+        <w:t>menggunakan</w:t>
+      </w:r>
+      <w:proofErr w:type="spellEnd"/>
+      <w:r>
+        <w:rPr>
+          <w:rFonts w:ascii="Times New Roman" w:hAnsi="Times New Roman"/>
+          <w:sz w:val="24"/>
+        </w:rPr>
+        <w:t xml:space="preserve"> framework </w:t>
+      </w:r>
+      <w:proofErr w:type="spellStart"/>
+      <w:r>
+        <w:rPr>
+          <w:rFonts w:ascii="Times New Roman" w:hAnsi="Times New Roman"/>
+          <w:sz w:val="24"/>
+        </w:rPr>
+        <w:t>apapun</w:t>
+      </w:r>
+      <w:proofErr w:type="spellEnd"/>
+      <w:r>
+        <w:rPr>
+          <w:rFonts w:ascii="Times New Roman" w:hAnsi="Times New Roman"/>
+          <w:sz w:val="24"/>
+        </w:rPr>
+        <w:t xml:space="preserve">, </w:t>
+      </w:r>
+      <w:proofErr w:type="spellStart"/>
+      <w:r>
+        <w:rPr>
+          <w:rFonts w:ascii="Times New Roman" w:hAnsi="Times New Roman"/>
+          <w:sz w:val="24"/>
+        </w:rPr>
+        <w:t>melainkan</w:t>
+      </w:r>
+      <w:proofErr w:type="spellEnd"/>
+      <w:r>
+        <w:rPr>
+          <w:rFonts w:ascii="Times New Roman" w:hAnsi="Times New Roman"/>
+          <w:sz w:val="24"/>
+        </w:rPr>
+        <w:t xml:space="preserve"> </w:t>
+      </w:r>
+      <w:proofErr w:type="spellStart"/>
+      <w:r>
+        <w:rPr>
+          <w:rFonts w:ascii="Times New Roman" w:hAnsi="Times New Roman"/>
+          <w:sz w:val="24"/>
+        </w:rPr>
+        <w:t>mengambil</w:t>
+      </w:r>
+      <w:proofErr w:type="spellEnd"/>
+      <w:r>
+        <w:rPr>
+          <w:rFonts w:ascii="Times New Roman" w:hAnsi="Times New Roman"/>
+          <w:sz w:val="24"/>
+        </w:rPr>
+        <w:t xml:space="preserve"> </w:t>
+      </w:r>
+      <w:proofErr w:type="spellStart"/>
+      <w:r>
+        <w:rPr>
+          <w:rFonts w:ascii="Times New Roman" w:hAnsi="Times New Roman"/>
+          <w:sz w:val="24"/>
+        </w:rPr>
+        <w:t>contoh</w:t>
+      </w:r>
+      <w:proofErr w:type="spellEnd"/>
+      <w:r>
+        <w:rPr>
+          <w:rFonts w:ascii="Times New Roman" w:hAnsi="Times New Roman"/>
+          <w:sz w:val="24"/>
+        </w:rPr>
+        <w:t xml:space="preserve"> templ</w:t>
+      </w:r>
+      <w:r>
+        <w:rPr>
+          <w:rFonts w:ascii="Times New Roman" w:hAnsi="Times New Roman"/>
+          <w:sz w:val="24"/>
+        </w:rPr>
+        <w:t xml:space="preserve">ate yang </w:t>
+      </w:r>
+      <w:proofErr w:type="spellStart"/>
+      <w:r>
+        <w:rPr>
+          <w:rFonts w:ascii="Times New Roman" w:hAnsi="Times New Roman"/>
+          <w:sz w:val="24"/>
+        </w:rPr>
+        <w:t>sudah</w:t>
+      </w:r>
+      <w:proofErr w:type="spellEnd"/>
+      <w:r>
+        <w:rPr>
+          <w:rFonts w:ascii="Times New Roman" w:hAnsi="Times New Roman"/>
+          <w:sz w:val="24"/>
+        </w:rPr>
+        <w:t xml:space="preserve"> </w:t>
+      </w:r>
+      <w:proofErr w:type="spellStart"/>
+      <w:r>
+        <w:rPr>
+          <w:rFonts w:ascii="Times New Roman" w:hAnsi="Times New Roman"/>
+          <w:sz w:val="24"/>
+        </w:rPr>
+        <w:t>ada</w:t>
+      </w:r>
+      <w:proofErr w:type="spellEnd"/>
+      <w:r>
+        <w:rPr>
+          <w:rFonts w:ascii="Times New Roman" w:hAnsi="Times New Roman"/>
+          <w:sz w:val="24"/>
+        </w:rPr>
+        <w:t xml:space="preserve"> di internet. </w:t>
+      </w:r>
+      <w:proofErr w:type="spellStart"/>
+      <w:r>
+        <w:rPr>
+          <w:rFonts w:ascii="Times New Roman" w:hAnsi="Times New Roman"/>
+          <w:sz w:val="24"/>
+        </w:rPr>
+        <w:t>Sedangkan</w:t>
+      </w:r>
+      <w:proofErr w:type="spellEnd"/>
+      <w:r>
+        <w:rPr>
+          <w:rFonts w:ascii="Times New Roman" w:hAnsi="Times New Roman"/>
+          <w:sz w:val="24"/>
+        </w:rPr>
+        <w:t xml:space="preserve"> data-data alumni </w:t>
+      </w:r>
+      <w:proofErr w:type="spellStart"/>
+      <w:r>
+        <w:rPr>
+          <w:rFonts w:ascii="Times New Roman" w:hAnsi="Times New Roman"/>
+          <w:sz w:val="24"/>
+        </w:rPr>
+        <w:t>dan</w:t>
+      </w:r>
+      <w:proofErr w:type="spellEnd"/>
+      <w:r>
+        <w:rPr>
+          <w:rFonts w:ascii="Times New Roman" w:hAnsi="Times New Roman"/>
+          <w:sz w:val="24"/>
+        </w:rPr>
+        <w:t xml:space="preserve"> </w:t>
+      </w:r>
+      <w:proofErr w:type="spellStart"/>
+      <w:r>
+        <w:rPr>
+          <w:rFonts w:ascii="Times New Roman" w:hAnsi="Times New Roman"/>
+          <w:sz w:val="24"/>
+        </w:rPr>
+        <w:t>autentifikasi</w:t>
+      </w:r>
+      <w:proofErr w:type="spellEnd"/>
+      <w:r>
+        <w:rPr>
+          <w:rFonts w:ascii="Times New Roman" w:hAnsi="Times New Roman"/>
+          <w:sz w:val="24"/>
+        </w:rPr>
+        <w:t xml:space="preserve"> administrator </w:t>
+      </w:r>
+      <w:proofErr w:type="spellStart"/>
+      <w:r>
+        <w:rPr>
+          <w:rFonts w:ascii="Times New Roman" w:hAnsi="Times New Roman"/>
+          <w:sz w:val="24"/>
+        </w:rPr>
+        <w:t>disimpan</w:t>
+      </w:r>
+      <w:proofErr w:type="spellEnd"/>
+      <w:r>
+        <w:rPr>
+          <w:rFonts w:ascii="Times New Roman" w:hAnsi="Times New Roman"/>
+          <w:sz w:val="24"/>
+        </w:rPr>
+        <w:t xml:space="preserve"> </w:t>
+      </w:r>
+      <w:proofErr w:type="spellStart"/>
+      <w:r>
+        <w:rPr>
+          <w:rFonts w:ascii="Times New Roman" w:hAnsi="Times New Roman"/>
+          <w:sz w:val="24"/>
+        </w:rPr>
+        <w:t>dalam</w:t>
+      </w:r>
+      <w:proofErr w:type="spellEnd"/>
+      <w:r>
+        <w:rPr>
+          <w:rFonts w:ascii="Times New Roman" w:hAnsi="Times New Roman"/>
+          <w:sz w:val="24"/>
+        </w:rPr>
+        <w:t xml:space="preserve"> database MySQL. </w:t>
+      </w:r>
+    </w:p>
+    <w:p>
+      <w:pPr>
+        <w:spacing w:after="0" w:line="360" w:lineRule="auto"/>
+        <w:jc w:val="both"/>
+        <w:rPr>
+          <w:rFonts w:ascii="Times New Roman" w:hAnsi="Times New Roman"/>
+          <w:sz w:val="24"/>
+        </w:rPr>
+      </w:pPr>
+      <w:r>
+        <w:rPr>
+          <w:rFonts w:ascii="Times New Roman" w:hAnsi="Times New Roman"/>
+          <w:sz w:val="24"/>
+        </w:rPr>
+        <w:tab/>
+      </w:r>
+      <w:proofErr w:type="spellStart"/>
+      <w:proofErr w:type="gramStart"/>
+      <w:r>
+        <w:rPr>
+          <w:rFonts w:ascii="Times New Roman" w:hAnsi="Times New Roman"/>
+          <w:sz w:val="24"/>
+        </w:rPr>
+        <w:t>Sistem</w:t>
+      </w:r>
+      <w:proofErr w:type="spellEnd"/>
+      <w:r>
+        <w:rPr>
+          <w:rFonts w:ascii="Times New Roman" w:hAnsi="Times New Roman"/>
+          <w:sz w:val="24"/>
+        </w:rPr>
+        <w:t xml:space="preserve"> </w:t>
+      </w:r>
+      <w:proofErr w:type="spellStart"/>
+      <w:r>
+        <w:rPr>
+          <w:rFonts w:ascii="Times New Roman" w:hAnsi="Times New Roman"/>
+          <w:sz w:val="24"/>
+        </w:rPr>
+        <w:t>dapat</w:t>
+      </w:r>
+      <w:proofErr w:type="spellEnd"/>
+      <w:r>
+        <w:rPr>
+          <w:rFonts w:ascii="Times New Roman" w:hAnsi="Times New Roman"/>
+          <w:sz w:val="24"/>
+        </w:rPr>
+        <w:t xml:space="preserve"> </w:t>
+      </w:r>
+      <w:proofErr w:type="spellStart"/>
+      <w:r>
+        <w:rPr>
+          <w:rFonts w:ascii="Times New Roman" w:hAnsi="Times New Roman"/>
+          <w:sz w:val="24"/>
+        </w:rPr>
+        <w:t>diunduh</w:t>
+      </w:r>
+      <w:proofErr w:type="spellEnd"/>
+      <w:r>
+        <w:rPr>
+          <w:rFonts w:ascii="Times New Roman" w:hAnsi="Times New Roman"/>
+          <w:sz w:val="24"/>
+        </w:rPr>
+        <w:t xml:space="preserve"> di </w:t>
+      </w:r>
+      <w:r>
+        <w:rPr>
+          <w:rFonts w:ascii="Times New Roman" w:hAnsi="Times New Roman"/>
+          <w:sz w:val="24"/>
+          <w:u w:val="single"/>
+        </w:rPr>
+        <w:t>https://github.com/sintasafira/tugas_akhir</w:t>
+      </w:r>
+      <w:r>
+        <w:rPr>
+          <w:rFonts w:ascii="Times New Roman" w:hAnsi="Times New Roman"/>
+          <w:sz w:val="24"/>
+        </w:rPr>
+        <w:t>.</w:t>
+      </w:r>
       <w:bookmarkStart w:id="0" w:name="_GoBack"/>
       <w:bookmarkEnd w:id="0"/>
-      <w:proofErr w:type="spellStart"/>
-      <w:proofErr w:type="gramStart"/>
-      <w:r>
-        <w:rPr>
-          <w:rFonts w:ascii="Times New Roman" w:hAnsi="Times New Roman"/>
-          <w:sz w:val="24"/>
-        </w:rPr>
-        <w:t>Pembuatan</w:t>
-      </w:r>
-      <w:proofErr w:type="spellEnd"/>
-      <w:r>
-        <w:rPr>
-          <w:rFonts w:ascii="Times New Roman" w:hAnsi="Times New Roman"/>
-          <w:sz w:val="24"/>
-        </w:rPr>
-        <w:t xml:space="preserve"> </w:t>
-      </w:r>
-      <w:proofErr w:type="spellStart"/>
-      <w:r>
-        <w:rPr>
-          <w:rFonts w:ascii="Times New Roman" w:hAnsi="Times New Roman"/>
-          <w:sz w:val="24"/>
-        </w:rPr>
-        <w:t>sistem</w:t>
-      </w:r>
-      <w:proofErr w:type="spellEnd"/>
-      <w:r>
-        <w:rPr>
-          <w:rFonts w:ascii="Times New Roman" w:hAnsi="Times New Roman"/>
-          <w:sz w:val="24"/>
-        </w:rPr>
-        <w:t xml:space="preserve"> </w:t>
-      </w:r>
-      <w:proofErr w:type="spellStart"/>
-      <w:r>
-        <w:rPr>
-          <w:rFonts w:ascii="Times New Roman" w:hAnsi="Times New Roman"/>
-          <w:sz w:val="24"/>
-        </w:rPr>
-        <w:t>informasi</w:t>
-      </w:r>
-      <w:proofErr w:type="spellEnd"/>
-      <w:r>
-        <w:rPr>
-          <w:rFonts w:ascii="Times New Roman" w:hAnsi="Times New Roman"/>
-          <w:sz w:val="24"/>
-        </w:rPr>
-        <w:t xml:space="preserve"> </w:t>
-      </w:r>
-      <w:proofErr w:type="spellStart"/>
-      <w:r>
-        <w:rPr>
-          <w:rFonts w:ascii="Times New Roman" w:hAnsi="Times New Roman"/>
-          <w:sz w:val="24"/>
-        </w:rPr>
-        <w:t>pendataan</w:t>
-      </w:r>
-      <w:proofErr w:type="spellEnd"/>
-      <w:r>
-        <w:rPr>
-          <w:rFonts w:ascii="Times New Roman" w:hAnsi="Times New Roman"/>
-          <w:sz w:val="24"/>
-        </w:rPr>
-        <w:t xml:space="preserve"> alu</w:t>
-      </w:r>
-      <w:r>
-        <w:rPr>
-          <w:rFonts w:ascii="Times New Roman" w:hAnsi="Times New Roman"/>
-          <w:sz w:val="24"/>
-        </w:rPr>
-        <w:t xml:space="preserve">mni SMAIT </w:t>
-      </w:r>
-      <w:proofErr w:type="spellStart"/>
-      <w:r>
-        <w:rPr>
-          <w:rFonts w:ascii="Times New Roman" w:hAnsi="Times New Roman"/>
-          <w:sz w:val="24"/>
-        </w:rPr>
-        <w:t>Ihsanul</w:t>
-      </w:r>
-      <w:proofErr w:type="spellEnd"/>
-      <w:r>
-        <w:rPr>
-          <w:rFonts w:ascii="Times New Roman" w:hAnsi="Times New Roman"/>
-          <w:sz w:val="24"/>
-        </w:rPr>
-        <w:t xml:space="preserve"> </w:t>
-      </w:r>
-      <w:proofErr w:type="spellStart"/>
-      <w:r>
-        <w:rPr>
-          <w:rFonts w:ascii="Times New Roman" w:hAnsi="Times New Roman"/>
-          <w:sz w:val="24"/>
-        </w:rPr>
-        <w:t>Fikri</w:t>
-      </w:r>
-      <w:proofErr w:type="spellEnd"/>
-      <w:r>
-        <w:rPr>
-          <w:rFonts w:ascii="Times New Roman" w:hAnsi="Times New Roman"/>
-          <w:sz w:val="24"/>
-        </w:rPr>
-        <w:t xml:space="preserve"> </w:t>
-      </w:r>
-      <w:proofErr w:type="spellStart"/>
-      <w:r>
-        <w:rPr>
-          <w:rFonts w:ascii="Times New Roman" w:hAnsi="Times New Roman"/>
-          <w:sz w:val="24"/>
-        </w:rPr>
-        <w:t>Magelang</w:t>
-      </w:r>
-      <w:proofErr w:type="spellEnd"/>
-      <w:r>
-        <w:rPr>
-          <w:rFonts w:ascii="Times New Roman" w:hAnsi="Times New Roman"/>
-          <w:sz w:val="24"/>
-        </w:rPr>
-        <w:t xml:space="preserve"> </w:t>
-      </w:r>
-      <w:proofErr w:type="spellStart"/>
-      <w:r>
-        <w:rPr>
-          <w:rFonts w:ascii="Times New Roman" w:hAnsi="Times New Roman"/>
-          <w:sz w:val="24"/>
-        </w:rPr>
-        <w:t>menggunakan</w:t>
-      </w:r>
-      <w:proofErr w:type="spellEnd"/>
-      <w:r>
-        <w:rPr>
-          <w:rFonts w:ascii="Times New Roman" w:hAnsi="Times New Roman"/>
-          <w:sz w:val="24"/>
-        </w:rPr>
-        <w:t xml:space="preserve"> </w:t>
-      </w:r>
-      <w:proofErr w:type="spellStart"/>
-      <w:r>
-        <w:rPr>
-          <w:rFonts w:ascii="Times New Roman" w:hAnsi="Times New Roman"/>
-          <w:sz w:val="24"/>
-        </w:rPr>
-        <w:t>bahasa</w:t>
-      </w:r>
-      <w:proofErr w:type="spellEnd"/>
-      <w:r>
-        <w:rPr>
-          <w:rFonts w:ascii="Times New Roman" w:hAnsi="Times New Roman"/>
-          <w:sz w:val="24"/>
-        </w:rPr>
-        <w:t xml:space="preserve"> </w:t>
-      </w:r>
-      <w:proofErr w:type="spellStart"/>
-      <w:r>
-        <w:rPr>
-          <w:rFonts w:ascii="Times New Roman" w:hAnsi="Times New Roman"/>
-          <w:sz w:val="24"/>
-        </w:rPr>
-        <w:t>pemrograman</w:t>
-      </w:r>
-      <w:proofErr w:type="spellEnd"/>
-      <w:r>
-        <w:rPr>
-          <w:rFonts w:ascii="Times New Roman" w:hAnsi="Times New Roman"/>
-          <w:sz w:val="24"/>
-        </w:rPr>
-        <w:t xml:space="preserve"> PHP, HTML, JS </w:t>
-      </w:r>
-      <w:proofErr w:type="spellStart"/>
-      <w:r>
-        <w:rPr>
-          <w:rFonts w:ascii="Times New Roman" w:hAnsi="Times New Roman"/>
-          <w:sz w:val="24"/>
-        </w:rPr>
-        <w:t>dan</w:t>
-      </w:r>
-      <w:proofErr w:type="spellEnd"/>
-      <w:r>
-        <w:rPr>
-          <w:rFonts w:ascii="Times New Roman" w:hAnsi="Times New Roman"/>
-          <w:sz w:val="24"/>
-        </w:rPr>
-        <w:t xml:space="preserve"> </w:t>
-      </w:r>
-      <w:proofErr w:type="spellStart"/>
-      <w:r>
-        <w:rPr>
-          <w:rFonts w:ascii="Times New Roman" w:hAnsi="Times New Roman"/>
-          <w:sz w:val="24"/>
-        </w:rPr>
-        <w:t>memanfaatkan</w:t>
-      </w:r>
-      <w:proofErr w:type="spellEnd"/>
-      <w:r>
-        <w:rPr>
-          <w:rFonts w:ascii="Times New Roman" w:hAnsi="Times New Roman"/>
-          <w:sz w:val="24"/>
-        </w:rPr>
-        <w:t xml:space="preserve"> MySQL </w:t>
-      </w:r>
-      <w:proofErr w:type="spellStart"/>
-      <w:r>
-        <w:rPr>
-          <w:rFonts w:ascii="Times New Roman" w:hAnsi="Times New Roman"/>
-          <w:sz w:val="24"/>
-        </w:rPr>
-        <w:t>untuk</w:t>
-      </w:r>
-      <w:proofErr w:type="spellEnd"/>
-      <w:r>
-        <w:rPr>
-          <w:rFonts w:ascii="Times New Roman" w:hAnsi="Times New Roman"/>
-          <w:sz w:val="24"/>
-        </w:rPr>
-        <w:t xml:space="preserve"> </w:t>
-      </w:r>
-      <w:proofErr w:type="spellStart"/>
-      <w:r>
-        <w:rPr>
-          <w:rFonts w:ascii="Times New Roman" w:hAnsi="Times New Roman"/>
-          <w:sz w:val="24"/>
-        </w:rPr>
-        <w:t>membuat</w:t>
-      </w:r>
-      <w:proofErr w:type="spellEnd"/>
-      <w:r>
-        <w:rPr>
-          <w:rFonts w:ascii="Times New Roman" w:hAnsi="Times New Roman"/>
-          <w:sz w:val="24"/>
-        </w:rPr>
-        <w:t xml:space="preserve"> database.</w:t>
-      </w:r>
       <w:proofErr w:type="gramEnd"/>
-      <w:r>
-        <w:rPr>
-          <w:rFonts w:ascii="Times New Roman" w:hAnsi="Times New Roman"/>
-          <w:sz w:val="24"/>
-        </w:rPr>
-        <w:t xml:space="preserve"> </w:t>
-      </w:r>
-      <w:proofErr w:type="spellStart"/>
-      <w:proofErr w:type="gramStart"/>
-      <w:r>
-        <w:rPr>
-          <w:rFonts w:ascii="Times New Roman" w:hAnsi="Times New Roman"/>
-          <w:sz w:val="24"/>
-        </w:rPr>
-        <w:t>Dalam</w:t>
-      </w:r>
-      <w:proofErr w:type="spellEnd"/>
-      <w:r>
-        <w:rPr>
-          <w:rFonts w:ascii="Times New Roman" w:hAnsi="Times New Roman"/>
-          <w:sz w:val="24"/>
-        </w:rPr>
-        <w:t xml:space="preserve">  </w:t>
-      </w:r>
-      <w:proofErr w:type="spellStart"/>
-      <w:r>
-        <w:rPr>
-          <w:rFonts w:ascii="Times New Roman" w:hAnsi="Times New Roman"/>
-          <w:sz w:val="24"/>
-        </w:rPr>
-        <w:t>membuat</w:t>
-      </w:r>
-      <w:proofErr w:type="spellEnd"/>
-      <w:proofErr w:type="gramEnd"/>
-      <w:r>
-        <w:rPr>
-          <w:rFonts w:ascii="Times New Roman" w:hAnsi="Times New Roman"/>
-          <w:sz w:val="24"/>
-        </w:rPr>
-        <w:t xml:space="preserve"> website, kami </w:t>
-      </w:r>
-      <w:proofErr w:type="spellStart"/>
-      <w:r>
-        <w:rPr>
-          <w:rFonts w:ascii="Times New Roman" w:hAnsi="Times New Roman"/>
-          <w:sz w:val="24"/>
-        </w:rPr>
-        <w:t>tidak</w:t>
-      </w:r>
-      <w:proofErr w:type="spellEnd"/>
-      <w:r>
-        <w:rPr>
-          <w:rFonts w:ascii="Times New Roman" w:hAnsi="Times New Roman"/>
-          <w:sz w:val="24"/>
-        </w:rPr>
-        <w:t xml:space="preserve"> </w:t>
-      </w:r>
-      <w:proofErr w:type="spellStart"/>
-      <w:r>
-        <w:rPr>
-          <w:rFonts w:ascii="Times New Roman" w:hAnsi="Times New Roman"/>
-          <w:sz w:val="24"/>
-        </w:rPr>
-        <w:t>menggunakan</w:t>
-      </w:r>
-      <w:proofErr w:type="spellEnd"/>
-      <w:r>
-        <w:rPr>
-          <w:rFonts w:ascii="Times New Roman" w:hAnsi="Times New Roman"/>
-          <w:sz w:val="24"/>
-        </w:rPr>
-        <w:t xml:space="preserve"> framework </w:t>
-      </w:r>
-      <w:proofErr w:type="spellStart"/>
-      <w:r>
-        <w:rPr>
-          <w:rFonts w:ascii="Times New Roman" w:hAnsi="Times New Roman"/>
-          <w:sz w:val="24"/>
-        </w:rPr>
-        <w:t>apapun</w:t>
-      </w:r>
-      <w:proofErr w:type="spellEnd"/>
-      <w:r>
-        <w:rPr>
-          <w:rFonts w:ascii="Times New Roman" w:hAnsi="Times New Roman"/>
-          <w:sz w:val="24"/>
-        </w:rPr>
-        <w:t xml:space="preserve">, </w:t>
-      </w:r>
-      <w:proofErr w:type="spellStart"/>
-      <w:r>
-        <w:rPr>
-          <w:rFonts w:ascii="Times New Roman" w:hAnsi="Times New Roman"/>
-          <w:sz w:val="24"/>
-        </w:rPr>
-        <w:t>melainkan</w:t>
-      </w:r>
-      <w:proofErr w:type="spellEnd"/>
-      <w:r>
-        <w:rPr>
-          <w:rFonts w:ascii="Times New Roman" w:hAnsi="Times New Roman"/>
-          <w:sz w:val="24"/>
-        </w:rPr>
-        <w:t xml:space="preserve"> </w:t>
-      </w:r>
-      <w:proofErr w:type="spellStart"/>
-      <w:r>
-        <w:rPr>
-          <w:rFonts w:ascii="Times New Roman" w:hAnsi="Times New Roman"/>
-          <w:sz w:val="24"/>
-        </w:rPr>
-        <w:t>mengambil</w:t>
-      </w:r>
-      <w:proofErr w:type="spellEnd"/>
-      <w:r>
-        <w:rPr>
-          <w:rFonts w:ascii="Times New Roman" w:hAnsi="Times New Roman"/>
-          <w:sz w:val="24"/>
-        </w:rPr>
-        <w:t xml:space="preserve"> </w:t>
-      </w:r>
-      <w:proofErr w:type="spellStart"/>
-      <w:r>
-        <w:rPr>
-          <w:rFonts w:ascii="Times New Roman" w:hAnsi="Times New Roman"/>
-          <w:sz w:val="24"/>
-        </w:rPr>
-        <w:t>contoh</w:t>
-      </w:r>
-      <w:proofErr w:type="spellEnd"/>
-      <w:r>
-        <w:rPr>
-          <w:rFonts w:ascii="Times New Roman" w:hAnsi="Times New Roman"/>
-          <w:sz w:val="24"/>
-        </w:rPr>
-        <w:t xml:space="preserve"> templ</w:t>
-      </w:r>
-      <w:r>
-        <w:rPr>
-          <w:rFonts w:ascii="Times New Roman" w:hAnsi="Times New Roman"/>
-          <w:sz w:val="24"/>
-        </w:rPr>
-        <w:t xml:space="preserve">ate yang </w:t>
-      </w:r>
-      <w:proofErr w:type="spellStart"/>
-      <w:r>
-        <w:rPr>
-          <w:rFonts w:ascii="Times New Roman" w:hAnsi="Times New Roman"/>
-          <w:sz w:val="24"/>
-        </w:rPr>
-        <w:t>sudah</w:t>
-      </w:r>
-      <w:proofErr w:type="spellEnd"/>
-      <w:r>
-        <w:rPr>
-          <w:rFonts w:ascii="Times New Roman" w:hAnsi="Times New Roman"/>
-          <w:sz w:val="24"/>
-        </w:rPr>
-        <w:t xml:space="preserve"> </w:t>
-      </w:r>
-      <w:proofErr w:type="spellStart"/>
-      <w:r>
-        <w:rPr>
-          <w:rFonts w:ascii="Times New Roman" w:hAnsi="Times New Roman"/>
-          <w:sz w:val="24"/>
-        </w:rPr>
-        <w:t>ada</w:t>
-      </w:r>
-      <w:proofErr w:type="spellEnd"/>
-      <w:r>
-        <w:rPr>
-          <w:rFonts w:ascii="Times New Roman" w:hAnsi="Times New Roman"/>
-          <w:sz w:val="24"/>
-        </w:rPr>
-        <w:t xml:space="preserve"> di internet. </w:t>
-      </w:r>
-      <w:proofErr w:type="spellStart"/>
-      <w:r>
-        <w:rPr>
-          <w:rFonts w:ascii="Times New Roman" w:hAnsi="Times New Roman"/>
-          <w:sz w:val="24"/>
-        </w:rPr>
-        <w:t>Sedangkan</w:t>
-      </w:r>
-      <w:proofErr w:type="spellEnd"/>
-      <w:r>
-        <w:rPr>
-          <w:rFonts w:ascii="Times New Roman" w:hAnsi="Times New Roman"/>
-          <w:sz w:val="24"/>
-        </w:rPr>
-        <w:t xml:space="preserve"> data-data alumni </w:t>
-      </w:r>
-      <w:proofErr w:type="spellStart"/>
-      <w:r>
-        <w:rPr>
-          <w:rFonts w:ascii="Times New Roman" w:hAnsi="Times New Roman"/>
-          <w:sz w:val="24"/>
-        </w:rPr>
-        <w:t>dan</w:t>
-      </w:r>
-      <w:proofErr w:type="spellEnd"/>
-      <w:r>
-        <w:rPr>
-          <w:rFonts w:ascii="Times New Roman" w:hAnsi="Times New Roman"/>
-          <w:sz w:val="24"/>
-        </w:rPr>
-        <w:t xml:space="preserve"> </w:t>
-      </w:r>
-      <w:proofErr w:type="spellStart"/>
-      <w:r>
-        <w:rPr>
-          <w:rFonts w:ascii="Times New Roman" w:hAnsi="Times New Roman"/>
-          <w:sz w:val="24"/>
-        </w:rPr>
-        <w:t>autentifikasi</w:t>
-      </w:r>
-      <w:proofErr w:type="spellEnd"/>
-      <w:r>
-        <w:rPr>
-          <w:rFonts w:ascii="Times New Roman" w:hAnsi="Times New Roman"/>
-          <w:sz w:val="24"/>
-        </w:rPr>
-        <w:t xml:space="preserve"> administrator </w:t>
-      </w:r>
-      <w:proofErr w:type="spellStart"/>
-      <w:r>
-        <w:rPr>
-          <w:rFonts w:ascii="Times New Roman" w:hAnsi="Times New Roman"/>
-          <w:sz w:val="24"/>
-        </w:rPr>
-        <w:t>disimpan</w:t>
-      </w:r>
-      <w:proofErr w:type="spellEnd"/>
-      <w:r>
-        <w:rPr>
-          <w:rFonts w:ascii="Times New Roman" w:hAnsi="Times New Roman"/>
-          <w:sz w:val="24"/>
-        </w:rPr>
-        <w:t xml:space="preserve"> </w:t>
-      </w:r>
-      <w:proofErr w:type="spellStart"/>
-      <w:r>
-        <w:rPr>
-          <w:rFonts w:ascii="Times New Roman" w:hAnsi="Times New Roman"/>
-          <w:sz w:val="24"/>
-        </w:rPr>
-        <w:t>dalam</w:t>
-      </w:r>
-      <w:proofErr w:type="spellEnd"/>
-      <w:r>
-        <w:rPr>
-          <w:rFonts w:ascii="Times New Roman" w:hAnsi="Times New Roman"/>
-          <w:sz w:val="24"/>
-        </w:rPr>
-        <w:t xml:space="preserve"> database MySQL. </w:t>
-      </w:r>
-      <w:r>
-        <w:rPr>
-          <w:rFonts w:ascii="Times New Roman" w:hAnsi="Times New Roman"/>
-          <w:sz w:val="24"/>
-        </w:rPr>
-        <w:t xml:space="preserve">  </w:t>
-      </w:r>
     </w:p>
     <w:sectPr>
       <w:pgSz w:w="11907" w:h="16840" w:code="9"/>
@@ -6428,7 +6489,7 @@
         <w:noProof/>
         <w:sz w:val="24"/>
       </w:rPr>
-      <w:t>2</w:t>
+      <w:t>6</w:t>
     </w:r>
     <w:r>
       <w:rPr>
@@ -7719,6 +7780,7 @@
   <w:style w:type="character" w:default="1" w:styleId="DefaultParagraphFont">
     <w:name w:val="Default Paragraph Font"/>
     <w:uiPriority w:val="1"/>
+    <w:semiHidden/>
     <w:unhideWhenUsed/>
   </w:style>
   <w:style w:type="table" w:default="1" w:styleId="TableNormal">
@@ -7981,6 +8043,7 @@
   <w:style w:type="character" w:default="1" w:styleId="DefaultParagraphFont">
     <w:name w:val="Default Paragraph Font"/>
     <w:uiPriority w:val="1"/>
+    <w:semiHidden/>
     <w:unhideWhenUsed/>
   </w:style>
   <w:style w:type="table" w:default="1" w:styleId="TableNormal">
